--- a/Git_Github/Git_GitHub.docx
+++ b/Git_Github/Git_GitHub.docx
@@ -5410,7 +5410,7 @@
       <w:pPr>
         <w:ind w:firstLine="420"/>
         <w:rPr>
-          <w:rFonts w:ascii="微软雅黑" w:eastAsia="微软雅黑" w:hAnsi="微软雅黑" w:hint="eastAsia"/>
+          <w:rFonts w:ascii="微软雅黑" w:eastAsia="微软雅黑" w:hAnsi="微软雅黑"/>
           <w:shd w:val="clear" w:color="auto" w:fill="FFFFFF"/>
         </w:rPr>
       </w:pPr>
@@ -5434,18 +5434,265 @@
           <w:shd w:val="clear" w:color="auto" w:fill="FFFFFF"/>
         </w:rPr>
         <w:t>用于描述项目，便于交接项目</w:t>
+      </w:r>
+    </w:p>
+    <w:p>
+      <w:pPr>
+        <w:rPr>
+          <w:rFonts w:ascii="微软雅黑" w:eastAsia="微软雅黑" w:hAnsi="微软雅黑"/>
+          <w:shd w:val="clear" w:color="auto" w:fill="FFFFFF"/>
+        </w:rPr>
+      </w:pPr>
+    </w:p>
+    <w:p>
+      <w:pPr>
+        <w:rPr>
+          <w:rFonts w:ascii="微软雅黑" w:eastAsia="微软雅黑" w:hAnsi="微软雅黑"/>
+          <w:shd w:val="clear" w:color="auto" w:fill="FFFFFF"/>
+        </w:rPr>
+      </w:pPr>
+      <w:r>
+        <w:rPr>
+          <w:rFonts w:ascii="微软雅黑" w:eastAsia="微软雅黑" w:hAnsi="微软雅黑" w:hint="eastAsia"/>
+          <w:shd w:val="clear" w:color="auto" w:fill="FFFFFF"/>
+        </w:rPr>
+        <w:t>30.</w:t>
+      </w:r>
+      <w:r>
+        <w:rPr>
+          <w:rFonts w:ascii="微软雅黑" w:eastAsia="微软雅黑" w:hAnsi="微软雅黑"/>
+          <w:shd w:val="clear" w:color="auto" w:fill="FFFFFF"/>
+        </w:rPr>
+        <w:t xml:space="preserve"> </w:t>
+      </w:r>
+      <w:r>
+        <w:rPr>
+          <w:rFonts w:ascii="微软雅黑" w:eastAsia="微软雅黑" w:hAnsi="微软雅黑" w:hint="eastAsia"/>
+          <w:shd w:val="clear" w:color="auto" w:fill="FFFFFF"/>
+        </w:rPr>
+        <w:t>仓库和p</w:t>
+      </w:r>
+      <w:r>
+        <w:rPr>
+          <w:rFonts w:ascii="微软雅黑" w:eastAsia="微软雅黑" w:hAnsi="微软雅黑"/>
+          <w:shd w:val="clear" w:color="auto" w:fill="FFFFFF"/>
+        </w:rPr>
+        <w:t>roject</w:t>
+      </w:r>
+      <w:r>
+        <w:rPr>
+          <w:rFonts w:ascii="微软雅黑" w:eastAsia="微软雅黑" w:hAnsi="微软雅黑" w:hint="eastAsia"/>
+          <w:shd w:val="clear" w:color="auto" w:fill="FFFFFF"/>
+        </w:rPr>
+        <w:t>的区别：</w:t>
+      </w:r>
+    </w:p>
+    <w:p>
+      <w:pPr>
+        <w:rPr>
+          <w:rFonts w:ascii="微软雅黑" w:eastAsia="微软雅黑" w:hAnsi="微软雅黑" w:hint="eastAsia"/>
+          <w:shd w:val="clear" w:color="auto" w:fill="FFFFFF"/>
+        </w:rPr>
+      </w:pPr>
+      <w:r>
+        <w:rPr>
+          <w:rFonts w:ascii="微软雅黑" w:eastAsia="微软雅黑" w:hAnsi="微软雅黑" w:hint="eastAsia"/>
+          <w:shd w:val="clear" w:color="auto" w:fill="FFFFFF"/>
+        </w:rPr>
+        <w:t>一、概述</w:t>
       </w:r>
       <w:bookmarkStart w:id="1" w:name="_GoBack"/>
       <w:bookmarkEnd w:id="1"/>
     </w:p>
     <w:p>
       <w:pPr>
-        <w:ind w:left="360" w:firstLine="420"/>
-        <w:rPr>
-          <w:rFonts w:ascii="微软雅黑" w:eastAsia="微软雅黑" w:hAnsi="微软雅黑"/>
-          <w:shd w:val="clear" w:color="auto" w:fill="FFFFFF"/>
-        </w:rPr>
-      </w:pPr>
+        <w:rPr>
+          <w:rFonts w:ascii="微软雅黑" w:eastAsia="微软雅黑" w:hAnsi="微软雅黑" w:hint="eastAsia"/>
+          <w:shd w:val="clear" w:color="auto" w:fill="FFFFFF"/>
+        </w:rPr>
+      </w:pPr>
+      <w:r>
+        <w:rPr>
+          <w:rFonts w:ascii="微软雅黑" w:eastAsia="微软雅黑" w:hAnsi="微软雅黑" w:hint="eastAsia"/>
+          <w:shd w:val="clear" w:color="auto" w:fill="FFFFFF"/>
+        </w:rPr>
+        <w:lastRenderedPageBreak/>
+        <w:t> </w:t>
+      </w:r>
+      <w:r>
+        <w:rPr>
+          <w:rFonts w:ascii="微软雅黑" w:eastAsia="微软雅黑" w:hAnsi="微软雅黑"/>
+          <w:shd w:val="clear" w:color="auto" w:fill="FFFFFF"/>
+        </w:rPr>
+        <w:t xml:space="preserve">       </w:t>
+      </w:r>
+      <w:proofErr w:type="spellStart"/>
+      <w:r>
+        <w:rPr>
+          <w:rFonts w:ascii="微软雅黑" w:eastAsia="微软雅黑" w:hAnsi="微软雅黑"/>
+          <w:shd w:val="clear" w:color="auto" w:fill="FFFFFF"/>
+        </w:rPr>
+        <w:t>Github</w:t>
+      </w:r>
+      <w:proofErr w:type="spellEnd"/>
+      <w:r>
+        <w:rPr>
+          <w:rFonts w:ascii="微软雅黑" w:eastAsia="微软雅黑" w:hAnsi="微软雅黑"/>
+          <w:shd w:val="clear" w:color="auto" w:fill="FFFFFF"/>
+        </w:rPr>
+        <w:t>上边的repositories翻译为代码仓库，可以保存多个代码工程和项目的代码，资源，文本、图片......等;</w:t>
+      </w:r>
+    </w:p>
+    <w:p>
+      <w:pPr>
+        <w:rPr>
+          <w:rFonts w:ascii="微软雅黑" w:eastAsia="微软雅黑" w:hAnsi="微软雅黑" w:hint="eastAsia"/>
+          <w:shd w:val="clear" w:color="auto" w:fill="FFFFFF"/>
+        </w:rPr>
+      </w:pPr>
+      <w:r>
+        <w:rPr>
+          <w:rFonts w:ascii="微软雅黑" w:eastAsia="微软雅黑" w:hAnsi="微软雅黑" w:hint="eastAsia"/>
+          <w:shd w:val="clear" w:color="auto" w:fill="FFFFFF"/>
+        </w:rPr>
+        <w:t> </w:t>
+      </w:r>
+      <w:r>
+        <w:rPr>
+          <w:rFonts w:ascii="微软雅黑" w:eastAsia="微软雅黑" w:hAnsi="微软雅黑"/>
+          <w:shd w:val="clear" w:color="auto" w:fill="FFFFFF"/>
+        </w:rPr>
+        <w:t xml:space="preserve">       而projects可以翻译为项目板，是project-boards的简写。简单说，可以理解为工作计划表之类的书签，制定一下工作计划，Bug，流程什么的。</w:t>
+      </w:r>
+    </w:p>
+    <w:p>
+      <w:pPr>
+        <w:rPr>
+          <w:rFonts w:ascii="微软雅黑" w:eastAsia="微软雅黑" w:hAnsi="微软雅黑" w:hint="eastAsia"/>
+          <w:shd w:val="clear" w:color="auto" w:fill="FFFFFF"/>
+        </w:rPr>
+      </w:pPr>
+      <w:r>
+        <w:rPr>
+          <w:rFonts w:ascii="微软雅黑" w:eastAsia="微软雅黑" w:hAnsi="微软雅黑" w:hint="eastAsia"/>
+          <w:shd w:val="clear" w:color="auto" w:fill="FFFFFF"/>
+        </w:rPr>
+        <w:t> </w:t>
+      </w:r>
+      <w:r>
+        <w:rPr>
+          <w:rFonts w:ascii="微软雅黑" w:eastAsia="微软雅黑" w:hAnsi="微软雅黑"/>
+          <w:shd w:val="clear" w:color="auto" w:fill="FFFFFF"/>
+        </w:rPr>
+        <w:t xml:space="preserve">       这么看，这很反直觉哇，我还以为projects也是项目什么的，没想到和我印象中的差得很远。。。</w:t>
+      </w:r>
+    </w:p>
+    <w:p>
+      <w:pPr>
+        <w:rPr>
+          <w:rFonts w:ascii="微软雅黑" w:eastAsia="微软雅黑" w:hAnsi="微软雅黑" w:hint="eastAsia"/>
+          <w:shd w:val="clear" w:color="auto" w:fill="FFFFFF"/>
+        </w:rPr>
+      </w:pPr>
+      <w:r>
+        <w:rPr>
+          <w:rFonts w:ascii="微软雅黑" w:eastAsia="微软雅黑" w:hAnsi="微软雅黑" w:hint="eastAsia"/>
+          <w:shd w:val="clear" w:color="auto" w:fill="FFFFFF"/>
+        </w:rPr>
+        <w:t>二、官方说明</w:t>
+      </w:r>
+    </w:p>
+    <w:p>
+      <w:pPr>
+        <w:rPr>
+          <w:rFonts w:ascii="微软雅黑" w:eastAsia="微软雅黑" w:hAnsi="微软雅黑" w:hint="eastAsia"/>
+          <w:shd w:val="clear" w:color="auto" w:fill="FFFFFF"/>
+        </w:rPr>
+      </w:pPr>
+      <w:r>
+        <w:rPr>
+          <w:rFonts w:ascii="微软雅黑" w:eastAsia="微软雅黑" w:hAnsi="微软雅黑" w:hint="eastAsia"/>
+          <w:shd w:val="clear" w:color="auto" w:fill="FFFFFF"/>
+        </w:rPr>
+        <w:t> </w:t>
+      </w:r>
+      <w:r>
+        <w:rPr>
+          <w:rFonts w:ascii="微软雅黑" w:eastAsia="微软雅黑" w:hAnsi="微软雅黑"/>
+          <w:shd w:val="clear" w:color="auto" w:fill="FFFFFF"/>
+        </w:rPr>
+        <w:t xml:space="preserve">       repositories：仓库就</w:t>
+      </w:r>
+      <w:proofErr w:type="gramStart"/>
+      <w:r>
+        <w:rPr>
+          <w:rFonts w:ascii="微软雅黑" w:eastAsia="微软雅黑" w:hAnsi="微软雅黑"/>
+          <w:shd w:val="clear" w:color="auto" w:fill="FFFFFF"/>
+        </w:rPr>
+        <w:t>像项目</w:t>
+      </w:r>
+      <w:proofErr w:type="gramEnd"/>
+      <w:r>
+        <w:rPr>
+          <w:rFonts w:ascii="微软雅黑" w:eastAsia="微软雅黑" w:hAnsi="微软雅黑"/>
+          <w:shd w:val="clear" w:color="auto" w:fill="FFFFFF"/>
+        </w:rPr>
+        <w:t>的文件夹。 项目的仓库包含项目的所有文件，并存储每个文件的修订记录。 您也可以在仓库中讨论并管理项目的工作。您可以个人拥有仓库，也可以与组织中的其他人共享仓库的所有权。</w:t>
+      </w:r>
+    </w:p>
+    <w:p>
+      <w:pPr>
+        <w:rPr>
+          <w:rFonts w:ascii="微软雅黑" w:eastAsia="微软雅黑" w:hAnsi="微软雅黑"/>
+          <w:shd w:val="clear" w:color="auto" w:fill="FFFFFF"/>
+        </w:rPr>
+      </w:pPr>
+      <w:r>
+        <w:rPr>
+          <w:rFonts w:ascii="微软雅黑" w:eastAsia="微软雅黑" w:hAnsi="微软雅黑" w:hint="eastAsia"/>
+          <w:shd w:val="clear" w:color="auto" w:fill="FFFFFF"/>
+        </w:rPr>
+        <w:t> </w:t>
+      </w:r>
+      <w:r>
+        <w:rPr>
+          <w:rFonts w:ascii="微软雅黑" w:eastAsia="微软雅黑" w:hAnsi="微软雅黑"/>
+          <w:shd w:val="clear" w:color="auto" w:fill="FFFFFF"/>
+        </w:rPr>
+        <w:t xml:space="preserve">       projects：GitHub 上的项目</w:t>
+      </w:r>
+      <w:proofErr w:type="gramStart"/>
+      <w:r>
+        <w:rPr>
+          <w:rFonts w:ascii="微软雅黑" w:eastAsia="微软雅黑" w:hAnsi="微软雅黑"/>
+          <w:shd w:val="clear" w:color="auto" w:fill="FFFFFF"/>
+        </w:rPr>
+        <w:t>板帮助</w:t>
+      </w:r>
+      <w:proofErr w:type="gramEnd"/>
+      <w:r>
+        <w:rPr>
+          <w:rFonts w:ascii="微软雅黑" w:eastAsia="微软雅黑" w:hAnsi="微软雅黑"/>
+          <w:shd w:val="clear" w:color="auto" w:fill="FFFFFF"/>
+        </w:rPr>
+        <w:t>您组织工作和排列工作的优先级。 您可以为特定功能工作、全面的路线图甚至发布检查列表创建项目板。 通过项目板可以灵活地创建适合需求的自定义工作流程。项目</w:t>
+      </w:r>
+      <w:proofErr w:type="gramStart"/>
+      <w:r>
+        <w:rPr>
+          <w:rFonts w:ascii="微软雅黑" w:eastAsia="微软雅黑" w:hAnsi="微软雅黑"/>
+          <w:shd w:val="clear" w:color="auto" w:fill="FFFFFF"/>
+        </w:rPr>
+        <w:t>板包括</w:t>
+      </w:r>
+      <w:proofErr w:type="gramEnd"/>
+      <w:r>
+        <w:rPr>
+          <w:rFonts w:ascii="微软雅黑" w:eastAsia="微软雅黑" w:hAnsi="微软雅黑"/>
+          <w:shd w:val="clear" w:color="auto" w:fill="FFFFFF"/>
+        </w:rPr>
+        <w:t>议题、拉取请求和注释，在选择的列中分类为卡片。 您可以拖放或使用键盘快捷键对列中的卡片重新排序，在不同列之间移动卡片，以及更改列的顺序。</w:t>
+      </w:r>
     </w:p>
     <w:p>
       <w:pPr>
@@ -9505,7 +9752,7 @@
     </w:rPrDefault>
     <w:pPrDefault/>
   </w:docDefaults>
-  <w:latentStyles w:defLockedState="0" w:defUIPriority="99" w:defSemiHidden="0" w:defUnhideWhenUsed="0" w:defQFormat="0" w:count="377">
+  <w:latentStyles w:defLockedState="0" w:defUIPriority="99" w:defSemiHidden="0" w:defUnhideWhenUsed="0" w:defQFormat="0" w:count="376">
     <w:lsdException w:name="Normal" w:uiPriority="0" w:qFormat="1"/>
     <w:lsdException w:name="heading 1" w:uiPriority="9" w:qFormat="1"/>
     <w:lsdException w:name="heading 2" w:semiHidden="1" w:uiPriority="9" w:unhideWhenUsed="1" w:qFormat="1"/>
@@ -9882,7 +10129,6 @@
     <w:lsdException w:name="Hashtag" w:semiHidden="1" w:unhideWhenUsed="1"/>
     <w:lsdException w:name="Unresolved Mention" w:semiHidden="1" w:unhideWhenUsed="1"/>
     <w:lsdException w:name="Smart Link" w:semiHidden="1" w:unhideWhenUsed="1"/>
-    <w:lsdException w:name="Smart Link Error" w:semiHidden="1" w:unhideWhenUsed="1"/>
   </w:latentStyles>
   <w:style w:type="paragraph" w:default="1" w:styleId="a">
     <w:name w:val="Normal"/>
